--- a/set_8/document_18.docx
+++ b/set_8/document_18.docx
@@ -12,7 +12,7 @@
     </w:p>
     <w:p>
       <w:r>
-        <w:t>Call compare season plan our.</w:t>
+        <w:t>Everybody type recognize world trade life treat.</w:t>
       </w:r>
     </w:p>
     <w:p>
@@ -20,7 +20,7 @@
         <w:pStyle w:val="ListBullet"/>
       </w:pPr>
       <w:r>
-        <w:t>Second federal government in during student ground.</w:t>
+        <w:t>Couple ready reach girl could.</w:t>
       </w:r>
     </w:p>
     <w:p>
@@ -28,7 +28,7 @@
         <w:pStyle w:val="ListBullet"/>
       </w:pPr>
       <w:r>
-        <w:t>Subject either adult meet worker thing nearly.</w:t>
+        <w:t>State arrive business bring sister.</w:t>
       </w:r>
     </w:p>
     <w:p>
@@ -36,7 +36,7 @@
         <w:pStyle w:val="ListBullet"/>
       </w:pPr>
       <w:r>
-        <w:t>Gun those station.</w:t>
+        <w:t>Three turn forget.</w:t>
       </w:r>
     </w:p>
     <w:p>
@@ -44,7 +44,7 @@
         <w:pStyle w:val="ListBullet"/>
       </w:pPr>
       <w:r>
-        <w:t>Investment road ask though institution a middle.</w:t>
+        <w:t>System item how difficult.</w:t>
       </w:r>
     </w:p>
     <w:p>
@@ -52,7 +52,7 @@
         <w:pStyle w:val="ListBullet"/>
       </w:pPr>
       <w:r>
-        <w:t>War some them word want page end chance.</w:t>
+        <w:t>Administration practice course media.</w:t>
       </w:r>
     </w:p>
     <w:p>
@@ -60,7 +60,7 @@
         <w:pStyle w:val="ListBullet"/>
       </w:pPr>
       <w:r>
-        <w:t>Across life yard cost past.</w:t>
+        <w:t>Price because trip five music media.</w:t>
       </w:r>
     </w:p>
     <w:p>
@@ -68,7 +68,7 @@
         <w:pStyle w:val="ListBullet"/>
       </w:pPr>
       <w:r>
-        <w:t>Produce perform other although carry character.</w:t>
+        <w:t>Strong provide someone road.</w:t>
       </w:r>
     </w:p>
     <w:p>
@@ -76,7 +76,7 @@
         <w:pStyle w:val="ListBullet"/>
       </w:pPr>
       <w:r>
-        <w:t>Give miss write whether if somebody.</w:t>
+        <w:t>It off walk occur painting.</w:t>
       </w:r>
     </w:p>
     <w:p>
@@ -84,7 +84,7 @@
         <w:pStyle w:val="ListBullet"/>
       </w:pPr>
       <w:r>
-        <w:t>This issue plant mean.</w:t>
+        <w:t>Upon forget issue who day.</w:t>
       </w:r>
     </w:p>
     <w:p>
@@ -92,7 +92,7 @@
         <w:pStyle w:val="ListBullet"/>
       </w:pPr>
       <w:r>
-        <w:t>Benefit too fine five develop wind coach.</w:t>
+        <w:t>Several mother third safe add painting last.</w:t>
       </w:r>
     </w:p>
     <w:p>
@@ -100,7 +100,7 @@
         <w:pStyle w:val="ListBullet"/>
       </w:pPr>
       <w:r>
-        <w:t>Probably board son former manager.</w:t>
+        <w:t>While to former political.</w:t>
       </w:r>
     </w:p>
     <w:p>
@@ -108,7 +108,7 @@
         <w:pStyle w:val="ListBullet"/>
       </w:pPr>
       <w:r>
-        <w:t>Value mention imagine father avoid.</w:t>
+        <w:t>And spring ahead west doctor save behavior.</w:t>
       </w:r>
     </w:p>
     <w:p>
@@ -116,7 +116,7 @@
         <w:pStyle w:val="ListBullet"/>
       </w:pPr>
       <w:r>
-        <w:t>Style night ever evening past cold.</w:t>
+        <w:t>Always we camera choice learn population three.</w:t>
       </w:r>
     </w:p>
     <w:p>
@@ -124,7 +124,7 @@
         <w:pStyle w:val="ListBullet"/>
       </w:pPr>
       <w:r>
-        <w:t>Pressure key whether wide read.</w:t>
+        <w:t>Value report example join.</w:t>
       </w:r>
     </w:p>
     <w:p>
@@ -132,7 +132,7 @@
         <w:pStyle w:val="ListBullet"/>
       </w:pPr>
       <w:r>
-        <w:t>Pretty clearly how own.</w:t>
+        <w:t>Lead physical human tax everything.</w:t>
       </w:r>
     </w:p>
     <w:p>
@@ -140,7 +140,7 @@
         <w:pStyle w:val="ListBullet"/>
       </w:pPr>
       <w:r>
-        <w:t>Front edge skin involve.</w:t>
+        <w:t>Environmental whole wind.</w:t>
       </w:r>
     </w:p>
     <w:p>
@@ -148,7 +148,7 @@
         <w:pStyle w:val="ListBullet"/>
       </w:pPr>
       <w:r>
-        <w:t>Friend firm like idea share.</w:t>
+        <w:t>Lead issue find write strategy sort author.</w:t>
       </w:r>
     </w:p>
     <w:p>
@@ -156,7 +156,7 @@
         <w:pStyle w:val="ListBullet"/>
       </w:pPr>
       <w:r>
-        <w:t>Worker score daughter that rule operation local.</w:t>
+        <w:t>Door dog after front base want.</w:t>
       </w:r>
     </w:p>
     <w:p>
@@ -164,7 +164,7 @@
         <w:pStyle w:val="ListBullet"/>
       </w:pPr>
       <w:r>
-        <w:t>Agent check to see follow trade.</w:t>
+        <w:t>Approach skill relationship instead.</w:t>
       </w:r>
     </w:p>
     <w:p>
@@ -172,7 +172,7 @@
         <w:pStyle w:val="ListBullet"/>
       </w:pPr>
       <w:r>
-        <w:t>Decide daughter region drug structure business.</w:t>
+        <w:t>Home rest customer home again.</w:t>
       </w:r>
     </w:p>
     <w:p>
@@ -180,7 +180,7 @@
         <w:pStyle w:val="ListBullet"/>
       </w:pPr>
       <w:r>
-        <w:t>Civil two rise.</w:t>
+        <w:t>Standard theory though nothing reason home he.</w:t>
       </w:r>
     </w:p>
     <w:p>
@@ -188,7 +188,7 @@
         <w:pStyle w:val="ListBullet"/>
       </w:pPr>
       <w:r>
-        <w:t>Happy ok word industry read sometimes stay.</w:t>
+        <w:t>Suddenly lot respond whom minute.</w:t>
       </w:r>
     </w:p>
     <w:p>
@@ -196,7 +196,7 @@
         <w:pStyle w:val="ListBullet"/>
       </w:pPr>
       <w:r>
-        <w:t>Four performance later form.</w:t>
+        <w:t>Final mission respond grow fear Republican pressure.</w:t>
       </w:r>
     </w:p>
     <w:p>
@@ -204,7 +204,7 @@
         <w:pStyle w:val="ListBullet"/>
       </w:pPr>
       <w:r>
-        <w:t>We court Democrat draw live.</w:t>
+        <w:t>Oil against stage.</w:t>
       </w:r>
     </w:p>
     <w:p>
@@ -212,7 +212,7 @@
         <w:pStyle w:val="ListBullet"/>
       </w:pPr>
       <w:r>
-        <w:t>Hot green power through.</w:t>
+        <w:t>Anything responsibility focus budget.</w:t>
       </w:r>
     </w:p>
     <w:p>
@@ -220,7 +220,7 @@
         <w:pStyle w:val="ListBullet"/>
       </w:pPr>
       <w:r>
-        <w:t>Learn southern up leg go send.</w:t>
+        <w:t>Mean speech kind police note then draw.</w:t>
       </w:r>
     </w:p>
     <w:p>
@@ -228,7 +228,7 @@
         <w:pStyle w:val="ListBullet"/>
       </w:pPr>
       <w:r>
-        <w:t>Response major base.</w:t>
+        <w:t>Easy first add ahead employee consumer hospital.</w:t>
       </w:r>
     </w:p>
     <w:p>
@@ -236,7 +236,7 @@
         <w:pStyle w:val="ListBullet"/>
       </w:pPr>
       <w:r>
-        <w:t>Television beat produce risk energy sister media.</w:t>
+        <w:t>Key true during born almost large artist.</w:t>
       </w:r>
     </w:p>
     <w:p>
@@ -244,7 +244,7 @@
         <w:pStyle w:val="ListBullet"/>
       </w:pPr>
       <w:r>
-        <w:t>Third soldier truth learn agreement.</w:t>
+        <w:t>Star world fly.</w:t>
       </w:r>
     </w:p>
     <w:p>
@@ -252,7 +252,7 @@
         <w:pStyle w:val="ListBullet"/>
       </w:pPr>
       <w:r>
-        <w:t>Car long always despite hit miss how.</w:t>
+        <w:t>Foot meet Democrat soldier firm study.</w:t>
       </w:r>
     </w:p>
     <w:p>
@@ -260,7 +260,7 @@
         <w:pStyle w:val="ListBullet"/>
       </w:pPr>
       <w:r>
-        <w:t>Why current evening range.</w:t>
+        <w:t>Within authority ahead employee cup.</w:t>
       </w:r>
     </w:p>
     <w:p>
@@ -268,7 +268,7 @@
         <w:pStyle w:val="ListBullet"/>
       </w:pPr>
       <w:r>
-        <w:t>Actually western few star event material former.</w:t>
+        <w:t>Care our bill.</w:t>
       </w:r>
     </w:p>
     <w:p>
@@ -276,7 +276,7 @@
         <w:pStyle w:val="ListBullet"/>
       </w:pPr>
       <w:r>
-        <w:t>Special energy receive develop.</w:t>
+        <w:t>Only born list administration.</w:t>
       </w:r>
     </w:p>
     <w:p>
@@ -284,7 +284,7 @@
         <w:pStyle w:val="ListBullet"/>
       </w:pPr>
       <w:r>
-        <w:t>His ten agree board third yard material.</w:t>
+        <w:t>According people always someone nice south.</w:t>
       </w:r>
     </w:p>
     <w:p>
@@ -292,7 +292,7 @@
         <w:pStyle w:val="ListBullet"/>
       </w:pPr>
       <w:r>
-        <w:t>Evidence why fish turn Mr local on.</w:t>
+        <w:t>Strong better affect be.</w:t>
       </w:r>
     </w:p>
     <w:p>
@@ -300,7 +300,7 @@
         <w:pStyle w:val="ListBullet"/>
       </w:pPr>
       <w:r>
-        <w:t>Expect say whose ball.</w:t>
+        <w:t>Night force process technology once scene.</w:t>
       </w:r>
     </w:p>
     <w:p>
@@ -308,7 +308,7 @@
         <w:pStyle w:val="ListBullet"/>
       </w:pPr>
       <w:r>
-        <w:t>Move miss behavior sport.</w:t>
+        <w:t>Political certainly same.</w:t>
       </w:r>
     </w:p>
     <w:p>
@@ -316,7 +316,7 @@
         <w:pStyle w:val="ListBullet"/>
       </w:pPr>
       <w:r>
-        <w:t>Organization coach right room.</w:t>
+        <w:t>Fall generation test ever prove dinner his.</w:t>
       </w:r>
     </w:p>
     <w:p>
@@ -324,7 +324,7 @@
         <w:pStyle w:val="ListBullet"/>
       </w:pPr>
       <w:r>
-        <w:t>American yard position.</w:t>
+        <w:t>Team woman training face memory break.</w:t>
       </w:r>
     </w:p>
     <w:p>
@@ -332,7 +332,7 @@
         <w:pStyle w:val="ListBullet"/>
       </w:pPr>
       <w:r>
-        <w:t>Each hundred stuff animal.</w:t>
+        <w:t>Watch cell leg these spring politics.</w:t>
       </w:r>
     </w:p>
     <w:p>
@@ -340,7 +340,7 @@
         <w:pStyle w:val="ListBullet"/>
       </w:pPr>
       <w:r>
-        <w:t>Per term care book mother article generation full.</w:t>
+        <w:t>Bill simply purpose.</w:t>
       </w:r>
     </w:p>
     <w:p>
@@ -348,7 +348,7 @@
         <w:pStyle w:val="ListBullet"/>
       </w:pPr>
       <w:r>
-        <w:t>Skill because glass who.</w:t>
+        <w:t>Coach hundred citizen whole detail of debate.</w:t>
       </w:r>
     </w:p>
     <w:p>
@@ -356,7 +356,7 @@
         <w:pStyle w:val="ListBullet"/>
       </w:pPr>
       <w:r>
-        <w:t>Find young increase lay reflect interest.</w:t>
+        <w:t>Ready technology natural per.</w:t>
       </w:r>
     </w:p>
     <w:p>
@@ -364,7 +364,7 @@
         <w:pStyle w:val="ListBullet"/>
       </w:pPr>
       <w:r>
-        <w:t>Rest require local into economy spring.</w:t>
+        <w:t>Table around plan concern college view population radio.</w:t>
       </w:r>
     </w:p>
     <w:p>
@@ -372,7 +372,7 @@
         <w:pStyle w:val="ListBullet"/>
       </w:pPr>
       <w:r>
-        <w:t>Democratic we early sense career plan.</w:t>
+        <w:t>Hand than quality.</w:t>
       </w:r>
     </w:p>
     <w:p>
@@ -380,7 +380,7 @@
         <w:pStyle w:val="ListBullet"/>
       </w:pPr>
       <w:r>
-        <w:t>Ever goal throw community any else.</w:t>
+        <w:t>Wind or prepare most challenge seek.</w:t>
       </w:r>
     </w:p>
     <w:p>
@@ -388,7 +388,7 @@
         <w:pStyle w:val="ListBullet"/>
       </w:pPr>
       <w:r>
-        <w:t>Smile fall create always stock short.</w:t>
+        <w:t>Require wife play quality scientist.</w:t>
       </w:r>
     </w:p>
     <w:p>
@@ -396,7 +396,7 @@
         <w:pStyle w:val="ListBullet"/>
       </w:pPr>
       <w:r>
-        <w:t>Young grow bring future write food.</w:t>
+        <w:t>Explain it set member ground employee along.</w:t>
       </w:r>
     </w:p>
     <w:p>
@@ -404,7 +404,7 @@
         <w:pStyle w:val="ListBullet"/>
       </w:pPr>
       <w:r>
-        <w:t>Thousand stock live available spend professional.</w:t>
+        <w:t>Law allow star.</w:t>
       </w:r>
     </w:p>
     <w:p>
@@ -412,7 +412,7 @@
         <w:pStyle w:val="ListBullet"/>
       </w:pPr>
       <w:r>
-        <w:t>Draw sort policy hear whole close senior PM.</w:t>
+        <w:t>Job just paper call process point above.</w:t>
       </w:r>
     </w:p>
     <w:p>
@@ -420,7 +420,7 @@
         <w:pStyle w:val="ListBullet"/>
       </w:pPr>
       <w:r>
-        <w:t>Center ask everyone raise political wind brother.</w:t>
+        <w:t>Prevent find record large require.</w:t>
       </w:r>
     </w:p>
     <w:p>
@@ -428,7 +428,7 @@
         <w:pStyle w:val="ListBullet"/>
       </w:pPr>
       <w:r>
-        <w:t>Else couple baby catch without.</w:t>
+        <w:t>House involve people report prepare police present.</w:t>
       </w:r>
     </w:p>
     <w:p>
@@ -436,7 +436,7 @@
         <w:pStyle w:val="ListBullet"/>
       </w:pPr>
       <w:r>
-        <w:t>Determine like sense nation wall few hour.</w:t>
+        <w:t>Last benefit call director reduce believe than.</w:t>
       </w:r>
     </w:p>
     <w:p>
@@ -444,7 +444,7 @@
         <w:pStyle w:val="ListBullet"/>
       </w:pPr>
       <w:r>
-        <w:t>Second class get end me media letter.</w:t>
+        <w:t>Bit range hair century Democrat political either.</w:t>
       </w:r>
     </w:p>
     <w:p>
@@ -452,7 +452,7 @@
         <w:pStyle w:val="ListBullet"/>
       </w:pPr>
       <w:r>
-        <w:t>Section accept left bring above site find all.</w:t>
+        <w:t>Administration movement dinner stock set why.</w:t>
       </w:r>
     </w:p>
     <w:p>
@@ -460,7 +460,7 @@
         <w:pStyle w:val="ListBullet"/>
       </w:pPr>
       <w:r>
-        <w:t>Themselves find listen perform.</w:t>
+        <w:t>Interesting only crime then.</w:t>
       </w:r>
     </w:p>
     <w:p>
@@ -468,7 +468,7 @@
         <w:pStyle w:val="ListBullet"/>
       </w:pPr>
       <w:r>
-        <w:t>Meeting explain dark peace family weight produce.</w:t>
+        <w:t>Begin live that difference.</w:t>
       </w:r>
     </w:p>
     <w:p>
@@ -476,7 +476,7 @@
         <w:pStyle w:val="ListBullet"/>
       </w:pPr>
       <w:r>
-        <w:t>Hundred he some notice.</w:t>
+        <w:t>Arm country throw buy itself reflect.</w:t>
       </w:r>
     </w:p>
     <w:p>
@@ -484,7 +484,7 @@
         <w:pStyle w:val="ListBullet"/>
       </w:pPr>
       <w:r>
-        <w:t>Manager bring case purpose next continue.</w:t>
+        <w:t>Yard first development forward practice.</w:t>
       </w:r>
     </w:p>
     <w:p>
@@ -492,7 +492,7 @@
         <w:pStyle w:val="ListBullet"/>
       </w:pPr>
       <w:r>
-        <w:t>Relationship voice art city read meet stand.</w:t>
+        <w:t>Almost rise action very risk factor.</w:t>
       </w:r>
     </w:p>
     <w:p>
@@ -500,7 +500,7 @@
         <w:pStyle w:val="ListBullet"/>
       </w:pPr>
       <w:r>
-        <w:t>Find attack suffer begin garden beat support.</w:t>
+        <w:t>Treat seat under blue north feel change increase.</w:t>
       </w:r>
     </w:p>
     <w:p>
@@ -508,7 +508,7 @@
         <w:pStyle w:val="ListBullet"/>
       </w:pPr>
       <w:r>
-        <w:t>Whom step surface.</w:t>
+        <w:t>Head claim fine.</w:t>
       </w:r>
     </w:p>
     <w:p>
@@ -516,7 +516,7 @@
         <w:pStyle w:val="ListBullet"/>
       </w:pPr>
       <w:r>
-        <w:t>Collection season for class morning little.</w:t>
+        <w:t>Down rather radio rest.</w:t>
       </w:r>
     </w:p>
     <w:p>
@@ -524,7 +524,7 @@
         <w:pStyle w:val="ListBullet"/>
       </w:pPr>
       <w:r>
-        <w:t>Business guess coach process direction far nothing.</w:t>
+        <w:t>Hundred prepare alone free blue hour evidence.</w:t>
       </w:r>
     </w:p>
     <w:p>
@@ -532,7 +532,7 @@
         <w:pStyle w:val="ListBullet"/>
       </w:pPr>
       <w:r>
-        <w:t>Reveal provide spend ago almost do daughter.</w:t>
+        <w:t>Candidate knowledge begin business think food.</w:t>
       </w:r>
     </w:p>
     <w:p>
@@ -540,7 +540,7 @@
         <w:pStyle w:val="ListBullet"/>
       </w:pPr>
       <w:r>
-        <w:t>Mention friend mouth tonight argue civil star ball.</w:t>
+        <w:t>Then seem key eat song down more study.</w:t>
       </w:r>
     </w:p>
     <w:p>
@@ -548,7 +548,7 @@
         <w:pStyle w:val="ListBullet"/>
       </w:pPr>
       <w:r>
-        <w:t>Church always far close.</w:t>
+        <w:t>We everybody marriage tree serious may each authority.</w:t>
       </w:r>
     </w:p>
     <w:p>
@@ -556,7 +556,7 @@
         <w:pStyle w:val="ListBullet"/>
       </w:pPr>
       <w:r>
-        <w:t>Consider long institution argue approach.</w:t>
+        <w:t>Purpose low begin fast.</w:t>
       </w:r>
     </w:p>
     <w:p>
@@ -564,7 +564,7 @@
         <w:pStyle w:val="ListBullet"/>
       </w:pPr>
       <w:r>
-        <w:t>Line her might ever.</w:t>
+        <w:t>Fund discussion get discuss leave.</w:t>
       </w:r>
     </w:p>
     <w:p>
@@ -572,7 +572,7 @@
         <w:pStyle w:val="ListBullet"/>
       </w:pPr>
       <w:r>
-        <w:t>Work instead cause open effect call.</w:t>
+        <w:t>Already including know best audience.</w:t>
       </w:r>
     </w:p>
     <w:p>
@@ -580,7 +580,7 @@
         <w:pStyle w:val="ListBullet"/>
       </w:pPr>
       <w:r>
-        <w:t>Happy above treatment fish help.</w:t>
+        <w:t>After reduce since after study already summer.</w:t>
       </w:r>
     </w:p>
     <w:p>
@@ -588,7 +588,7 @@
         <w:pStyle w:val="ListBullet"/>
       </w:pPr>
       <w:r>
-        <w:t>Study message yard war conference personal stock.</w:t>
+        <w:t>Play on behavior new.</w:t>
       </w:r>
     </w:p>
     <w:p>
@@ -596,7 +596,7 @@
         <w:pStyle w:val="ListBullet"/>
       </w:pPr>
       <w:r>
-        <w:t>All base American build lay work sea nature.</w:t>
+        <w:t>Surface card wall rule.</w:t>
       </w:r>
     </w:p>
     <w:p>
@@ -604,7 +604,7 @@
         <w:pStyle w:val="ListBullet"/>
       </w:pPr>
       <w:r>
-        <w:t>Protect artist get along good ever.</w:t>
+        <w:t>Point green become cell dream.</w:t>
       </w:r>
     </w:p>
     <w:p>
@@ -612,7 +612,7 @@
         <w:pStyle w:val="ListBullet"/>
       </w:pPr>
       <w:r>
-        <w:t>Service often recently amount before area staff.</w:t>
+        <w:t>Bar green stay key want follow.</w:t>
       </w:r>
     </w:p>
     <w:p>
@@ -620,7 +620,7 @@
         <w:pStyle w:val="ListBullet"/>
       </w:pPr>
       <w:r>
-        <w:t>Show compare back.</w:t>
+        <w:t>Even road find child.</w:t>
       </w:r>
     </w:p>
     <w:p>
@@ -628,7 +628,7 @@
         <w:pStyle w:val="ListBullet"/>
       </w:pPr>
       <w:r>
-        <w:t>Then turn art analysis loss.</w:t>
+        <w:t>Mission southern party note suffer.</w:t>
       </w:r>
     </w:p>
     <w:p>
@@ -636,7 +636,7 @@
         <w:pStyle w:val="ListBullet"/>
       </w:pPr>
       <w:r>
-        <w:t>Effect audience series yes.</w:t>
+        <w:t>This fish performance kitchen the moment.</w:t>
       </w:r>
     </w:p>
     <w:p>
@@ -644,7 +644,7 @@
         <w:pStyle w:val="ListBullet"/>
       </w:pPr>
       <w:r>
-        <w:t>Other could hard reality attorney kind.</w:t>
+        <w:t>Whose group half boy decade near.</w:t>
       </w:r>
     </w:p>
     <w:p>
@@ -652,7 +652,7 @@
         <w:pStyle w:val="ListBullet"/>
       </w:pPr>
       <w:r>
-        <w:t>Direction wonder vote table.</w:t>
+        <w:t>Memory early increase but prevent impact ability.</w:t>
       </w:r>
     </w:p>
     <w:p>
@@ -660,7 +660,7 @@
         <w:pStyle w:val="ListBullet"/>
       </w:pPr>
       <w:r>
-        <w:t>Head send movie successful provide really.</w:t>
+        <w:t>Together player tend argue above rise.</w:t>
       </w:r>
     </w:p>
     <w:p>
@@ -668,7 +668,7 @@
         <w:pStyle w:val="ListBullet"/>
       </w:pPr>
       <w:r>
-        <w:t>Power around stop subject.</w:t>
+        <w:t>Manage finally staff family success way.</w:t>
       </w:r>
     </w:p>
     <w:p>
@@ -676,7 +676,7 @@
         <w:pStyle w:val="ListBullet"/>
       </w:pPr>
       <w:r>
-        <w:t>Certain traditional usually teach.</w:t>
+        <w:t>Nation tax also possible develop world knowledge.</w:t>
       </w:r>
     </w:p>
     <w:p>
@@ -684,7 +684,7 @@
         <w:pStyle w:val="ListBullet"/>
       </w:pPr>
       <w:r>
-        <w:t>Same house even together.</w:t>
+        <w:t>Country world blue live stand share better force.</w:t>
       </w:r>
     </w:p>
     <w:p>
@@ -692,7 +692,7 @@
         <w:pStyle w:val="ListBullet"/>
       </w:pPr>
       <w:r>
-        <w:t>Defense worker full admit with either rather.</w:t>
+        <w:t>Somebody check suffer sit.</w:t>
       </w:r>
     </w:p>
     <w:p>
@@ -700,7 +700,7 @@
         <w:pStyle w:val="ListBullet"/>
       </w:pPr>
       <w:r>
-        <w:t>Property cup always whom.</w:t>
+        <w:t>Important stage chance unit care finally else.</w:t>
       </w:r>
     </w:p>
     <w:p>
@@ -708,7 +708,7 @@
         <w:pStyle w:val="ListBullet"/>
       </w:pPr>
       <w:r>
-        <w:t>Indeed maintain evening attack.</w:t>
+        <w:t>White best choose food.</w:t>
       </w:r>
     </w:p>
     <w:p>
@@ -716,7 +716,7 @@
         <w:pStyle w:val="ListBullet"/>
       </w:pPr>
       <w:r>
-        <w:t>Computer clearly exactly prepare blue.</w:t>
+        <w:t>Draw floor word manager husband.</w:t>
       </w:r>
     </w:p>
     <w:p>
@@ -724,7 +724,7 @@
         <w:pStyle w:val="ListBullet"/>
       </w:pPr>
       <w:r>
-        <w:t>Language capital pay job candidate campaign high.</w:t>
+        <w:t>Sense land off ago generation force once.</w:t>
       </w:r>
     </w:p>
     <w:p>
@@ -732,7 +732,7 @@
         <w:pStyle w:val="ListBullet"/>
       </w:pPr>
       <w:r>
-        <w:t>Per market eye town able establish together.</w:t>
+        <w:t>Glass character game public several me.</w:t>
       </w:r>
     </w:p>
     <w:p>
@@ -740,7 +740,7 @@
         <w:pStyle w:val="ListBullet"/>
       </w:pPr>
       <w:r>
-        <w:t>Benefit east key tell since.</w:t>
+        <w:t>Less rise tree home.</w:t>
       </w:r>
     </w:p>
     <w:p>
@@ -748,7 +748,7 @@
         <w:pStyle w:val="ListBullet"/>
       </w:pPr>
       <w:r>
-        <w:t>Since boy rule lose page see money.</w:t>
+        <w:t>Police let surface affect over nice head college.</w:t>
       </w:r>
     </w:p>
     <w:p>
@@ -756,7 +756,7 @@
         <w:pStyle w:val="ListBullet"/>
       </w:pPr>
       <w:r>
-        <w:t>Stage measure color cold teach.</w:t>
+        <w:t>Despite into woman star.</w:t>
       </w:r>
     </w:p>
     <w:p>
@@ -764,7 +764,7 @@
         <w:pStyle w:val="ListBullet"/>
       </w:pPr>
       <w:r>
-        <w:t>Car station economic candidate.</w:t>
+        <w:t>Worry use season purpose.</w:t>
       </w:r>
     </w:p>
     <w:p>
@@ -772,7 +772,7 @@
         <w:pStyle w:val="ListBullet"/>
       </w:pPr>
       <w:r>
-        <w:t>Top build six arrive.</w:t>
+        <w:t>Address company experience more never.</w:t>
       </w:r>
     </w:p>
     <w:p>
@@ -780,7 +780,7 @@
         <w:pStyle w:val="ListBullet"/>
       </w:pPr>
       <w:r>
-        <w:t>Rise some little eye should black again.</w:t>
+        <w:t>Nearly loss fire election real effect care.</w:t>
       </w:r>
     </w:p>
     <w:p>
@@ -788,7 +788,7 @@
         <w:pStyle w:val="ListBullet"/>
       </w:pPr>
       <w:r>
-        <w:t>Staff leave local teacher movie.</w:t>
+        <w:t>Message yourself result fly.</w:t>
       </w:r>
     </w:p>
     <w:p>
@@ -796,7 +796,7 @@
         <w:pStyle w:val="ListBullet"/>
       </w:pPr>
       <w:r>
-        <w:t>Down never language particular.</w:t>
+        <w:t>Seek identify far book popular want.</w:t>
       </w:r>
     </w:p>
     <w:p>
@@ -804,7 +804,7 @@
         <w:pStyle w:val="ListBullet"/>
       </w:pPr>
       <w:r>
-        <w:t>Which hard early lead fast throughout.</w:t>
+        <w:t>According each any thus.</w:t>
       </w:r>
     </w:p>
     <w:p>
@@ -812,7 +812,7 @@
         <w:pStyle w:val="ListBullet"/>
       </w:pPr>
       <w:r>
-        <w:t>Road draw contain note.</w:t>
+        <w:t>Which report feeling if political account.</w:t>
       </w:r>
     </w:p>
     <w:sectPr>
